--- a/Коробко, Сухецкий, Сеничев. ЛБ-2.docx
+++ b/Коробко, Сухецкий, Сеничев. ЛБ-2.docx
@@ -1,13 +1,16 @@
 
 <file path=word/document.xml><?xml version="1.0" encoding="utf-8"?>
-<w:document xmlns:wpc="http://schemas.microsoft.com/office/word/2010/wordprocessingCanvas" xmlns:cx="http://schemas.microsoft.com/office/drawing/2014/chartex" xmlns:cx1="http://schemas.microsoft.com/office/drawing/2015/9/8/chartex" xmlns:cx2="http://schemas.microsoft.com/office/drawing/2015/10/21/chartex" xmlns:cx3="http://schemas.microsoft.com/office/drawing/2016/5/9/chartex" xmlns:cx4="http://schemas.microsoft.com/office/drawing/2016/5/10/chartex" xmlns:cx5="http://schemas.microsoft.com/office/drawing/2016/5/11/chartex" xmlns:cx6="http://schemas.microsoft.com/office/drawing/2016/5/12/chartex" xmlns:cx7="http://schemas.microsoft.com/office/drawing/2016/5/13/chartex" xmlns:cx8="http://schemas.microsoft.com/office/drawing/2016/5/14/chartex" xmlns:mc="http://schemas.openxmlformats.org/markup-compatibility/2006" xmlns:aink="http://schemas.microsoft.com/office/drawing/2016/ink" xmlns:am3d="http://schemas.microsoft.com/office/drawing/2017/model3d" xmlns:o="urn:schemas-microsoft-com:office:office" xmlns:oel="http://schemas.microsoft.com/office/2019/extlst" xmlns:r="http://schemas.openxmlformats.org/officeDocument/2006/relationships" xmlns:m="http://schemas.openxmlformats.org/officeDocument/2006/math" xmlns:v="urn:schemas-microsoft-com:vml" xmlns:wp14="http://schemas.microsoft.com/office/word/2010/wordprocessingDrawing" xmlns:wp="http://schemas.openxmlformats.org/drawingml/2006/wordprocessingDrawing" xmlns:w10="urn:schemas-microsoft-com:office:word" xmlns:w="http://schemas.openxmlformats.org/wordprocessingml/2006/main" xmlns:w14="http://schemas.microsoft.com/office/word/2010/wordml" xmlns:w15="http://schemas.microsoft.com/office/word/2012/wordml" xmlns:w16cex="http://schemas.microsoft.com/office/word/2018/wordml/cex" xmlns:w16cid="http://schemas.microsoft.com/office/word/2016/wordml/cid" xmlns:w16="http://schemas.microsoft.com/office/word/2018/wordml" xmlns:w16sdtdh="http://schemas.microsoft.com/office/word/2020/wordml/sdtdatahash" xmlns:w16se="http://schemas.microsoft.com/office/word/2015/wordml/symex" xmlns:wpg="http://schemas.microsoft.com/office/word/2010/wordprocessingGroup" xmlns:wpi="http://schemas.microsoft.com/office/word/2010/wordprocessingInk" xmlns:wne="http://schemas.microsoft.com/office/word/2006/wordml" xmlns:wps="http://schemas.microsoft.com/office/word/2010/wordprocessingShape" mc:Ignorable="w14 w15 w16se w16cid w16 w16cex w16sdtdh wp14">
+<w:document xmlns:wpc="http://schemas.microsoft.com/office/word/2010/wordprocessingCanvas" xmlns:cx="http://schemas.microsoft.com/office/drawing/2014/chartex" xmlns:mc="http://schemas.openxmlformats.org/markup-compatibility/2006" xmlns:o="urn:schemas-microsoft-com:office:office" xmlns:r="http://schemas.openxmlformats.org/officeDocument/2006/relationships" xmlns:m="http://schemas.openxmlformats.org/officeDocument/2006/math" xmlns:v="urn:schemas-microsoft-com:vml" xmlns:wp14="http://schemas.microsoft.com/office/word/2010/wordprocessingDrawing" xmlns:wp="http://schemas.openxmlformats.org/drawingml/2006/wordprocessingDrawing" xmlns:w10="urn:schemas-microsoft-com:office:word" xmlns:w="http://schemas.openxmlformats.org/wordprocessingml/2006/main" xmlns:w14="http://schemas.microsoft.com/office/word/2010/wordml" xmlns:w15="http://schemas.microsoft.com/office/word/2012/wordml" xmlns:w16se="http://schemas.microsoft.com/office/word/2015/wordml/symex" xmlns:wpg="http://schemas.microsoft.com/office/word/2010/wordprocessingGroup" xmlns:wpi="http://schemas.microsoft.com/office/word/2010/wordprocessingInk" xmlns:wne="http://schemas.microsoft.com/office/word/2006/wordml" xmlns:wps="http://schemas.microsoft.com/office/word/2010/wordprocessingShape" mc:Ignorable="w14 w15 w16se wp14">
   <w:body>
     <w:p>
       <w:pPr>
         <w:jc w:val="center"/>
       </w:pPr>
       <w:r>
-        <w:t>Отчёт №2</w:t>
+        <w:t xml:space="preserve"> Лабораторная работа </w:t>
+      </w:r>
+      <w:r>
+        <w:t>№2</w:t>
       </w:r>
     </w:p>
     <w:p>
@@ -22,6 +25,8 @@
           <w:szCs w:val="28"/>
         </w:rPr>
       </w:pPr>
+      <w:bookmarkStart w:id="0" w:name="_GoBack"/>
+      <w:bookmarkEnd w:id="0"/>
       <w:r>
         <w:rPr>
           <w:b/>
@@ -80,12 +85,19 @@
           <w:b/>
           <w:bCs/>
         </w:rPr>
-        <w:t>план работ по созданию программного продукта (ПП):</w:t>
-      </w:r>
-    </w:p>
-    <w:p>
-      <w:pPr>
-        <w:pStyle w:val="ListParagraph"/>
+        <w:t>П</w:t>
+      </w:r>
+      <w:r>
+        <w:rPr>
+          <w:b/>
+          <w:bCs/>
+        </w:rPr>
+        <w:t>лан работ по созданию программного продукта (ПП):</w:t>
+      </w:r>
+    </w:p>
+    <w:p>
+      <w:pPr>
+        <w:pStyle w:val="a3"/>
         <w:numPr>
           <w:ilvl w:val="0"/>
           <w:numId w:val="1"/>
@@ -116,7 +128,7 @@
     </w:p>
     <w:p>
       <w:pPr>
-        <w:pStyle w:val="ListParagraph"/>
+        <w:pStyle w:val="a3"/>
         <w:numPr>
           <w:ilvl w:val="0"/>
           <w:numId w:val="1"/>
@@ -147,7 +159,7 @@
     </w:p>
     <w:p>
       <w:pPr>
-        <w:pStyle w:val="ListParagraph"/>
+        <w:pStyle w:val="a3"/>
         <w:numPr>
           <w:ilvl w:val="0"/>
           <w:numId w:val="1"/>
@@ -183,7 +195,7 @@
     </w:p>
     <w:p>
       <w:pPr>
-        <w:pStyle w:val="ListParagraph"/>
+        <w:pStyle w:val="a3"/>
         <w:numPr>
           <w:ilvl w:val="0"/>
           <w:numId w:val="1"/>
@@ -214,7 +226,7 @@
     </w:p>
     <w:p>
       <w:pPr>
-        <w:pStyle w:val="ListParagraph"/>
+        <w:pStyle w:val="a3"/>
         <w:numPr>
           <w:ilvl w:val="0"/>
           <w:numId w:val="1"/>
@@ -245,7 +257,7 @@
     </w:p>
     <w:p>
       <w:pPr>
-        <w:pStyle w:val="ListParagraph"/>
+        <w:pStyle w:val="a3"/>
         <w:numPr>
           <w:ilvl w:val="0"/>
           <w:numId w:val="1"/>
@@ -276,7 +288,7 @@
     </w:p>
     <w:p>
       <w:pPr>
-        <w:pStyle w:val="ListParagraph"/>
+        <w:pStyle w:val="a3"/>
         <w:numPr>
           <w:ilvl w:val="0"/>
           <w:numId w:val="1"/>
@@ -314,7 +326,7 @@
     </w:p>
     <w:p>
       <w:pPr>
-        <w:pStyle w:val="ListParagraph"/>
+        <w:pStyle w:val="a3"/>
         <w:numPr>
           <w:ilvl w:val="0"/>
           <w:numId w:val="1"/>
@@ -341,7 +353,7 @@
     </w:p>
     <w:p>
       <w:pPr>
-        <w:pStyle w:val="ListParagraph"/>
+        <w:pStyle w:val="a3"/>
         <w:numPr>
           <w:ilvl w:val="0"/>
           <w:numId w:val="1"/>
@@ -372,7 +384,7 @@
     </w:p>
     <w:p>
       <w:pPr>
-        <w:pStyle w:val="ListParagraph"/>
+        <w:pStyle w:val="a3"/>
         <w:numPr>
           <w:ilvl w:val="0"/>
           <w:numId w:val="1"/>
@@ -408,7 +420,7 @@
     </w:p>
     <w:p>
       <w:pPr>
-        <w:pStyle w:val="ListParagraph"/>
+        <w:pStyle w:val="a3"/>
         <w:numPr>
           <w:ilvl w:val="0"/>
           <w:numId w:val="2"/>
@@ -511,15 +523,12 @@
     </w:p>
     <w:p>
       <w:r>
-        <w:t>Каждая из этих моделей имеет свои преимущества и недостатки, и выбор модели зависит от конкретных требований и характеристик проекта.</w:t>
-      </w:r>
-      <w:r>
-        <w:t>нтрольные вопросы:</w:t>
-      </w:r>
-    </w:p>
-    <w:p>
-      <w:pPr>
-        <w:pStyle w:val="ListParagraph"/>
+        <w:t>Каждая из этих моделей имеет свои преимущества и недостатки, и выбор модели зависит от конкретных требований и характеристик проекта.нтрольные вопросы:</w:t>
+      </w:r>
+    </w:p>
+    <w:p>
+      <w:pPr>
+        <w:pStyle w:val="a3"/>
         <w:numPr>
           <w:ilvl w:val="0"/>
           <w:numId w:val="2"/>
@@ -537,19 +546,7 @@
     </w:p>
     <w:p>
       <w:r>
-        <w:t xml:space="preserve">Стравнительная </w:t>
-      </w:r>
-      <w:r>
-        <w:t>характеристик</w:t>
-      </w:r>
-      <w:r>
-        <w:t>а</w:t>
-      </w:r>
-      <w:r>
-        <w:t xml:space="preserve"> различных видов моделей жизненного цикла программного обеспечения (ЖЦПО)</w:t>
-      </w:r>
-      <w:r>
-        <w:t>:</w:t>
+        <w:t>Стравнительная характеристика различных видов моделей жизненного цикла программного обеспечения (ЖЦПО):</w:t>
       </w:r>
     </w:p>
     <w:p>
@@ -984,10 +981,7 @@
     </w:p>
     <w:p>
       <w:r>
-        <w:t xml:space="preserve">Описать </w:t>
-      </w:r>
-      <w:r>
-        <w:t>основную цель создания программного продукта и ожидаемый результат от его разработки.</w:t>
+        <w:t>Описать основную цель создания программного продукта и ожидаемый результат от его разработки.</w:t>
       </w:r>
     </w:p>
     <w:p>
@@ -997,13 +991,7 @@
     </w:p>
     <w:p>
       <w:r>
-        <w:t>Ука</w:t>
-      </w:r>
-      <w:r>
-        <w:t xml:space="preserve">зать </w:t>
-      </w:r>
-      <w:r>
-        <w:t>общую информацию о контексте, в котором будет использоваться ПО.</w:t>
+        <w:t>Указать общую информацию о контексте, в котором будет использоваться ПО.</w:t>
       </w:r>
     </w:p>
     <w:p>
@@ -1018,13 +1006,7 @@
     </w:p>
     <w:p>
       <w:r>
-        <w:t>Перечислит</w:t>
-      </w:r>
-      <w:r>
-        <w:t>ь</w:t>
-      </w:r>
-      <w:r>
-        <w:t xml:space="preserve"> основные функции и возможности, которые должны быть реализованы в ПО.</w:t>
+        <w:t>Перечислить основные функции и возможности, которые должны быть реализованы в ПО.</w:t>
       </w:r>
     </w:p>
     <w:p>
@@ -1034,13 +1016,7 @@
     </w:p>
     <w:p>
       <w:r>
-        <w:t>Опи</w:t>
-      </w:r>
-      <w:r>
-        <w:t>сать</w:t>
-      </w:r>
-      <w:r>
-        <w:t xml:space="preserve"> дополнительные функции, которые могут быть включены в ПО (по желанию).</w:t>
+        <w:t>Описать дополнительные функции, которые могут быть включены в ПО (по желанию).</w:t>
       </w:r>
     </w:p>
     <w:p>
@@ -1055,13 +1031,7 @@
     </w:p>
     <w:p>
       <w:r>
-        <w:t>Опи</w:t>
-      </w:r>
-      <w:r>
-        <w:t>сать</w:t>
-      </w:r>
-      <w:r>
-        <w:t xml:space="preserve"> требования к пользовательскому интерфейсу, включая дизайн, цветовую схему, компоненты и элементы управления.</w:t>
+        <w:t>Описать требования к пользовательскому интерфейсу, включая дизайн, цветовую схему, компоненты и элементы управления.</w:t>
       </w:r>
     </w:p>
     <w:p>
@@ -1071,13 +1041,7 @@
     </w:p>
     <w:p>
       <w:r>
-        <w:t>Если ПО должно взаимодействовать с другими системами или сторонними сервисами, опи</w:t>
-      </w:r>
-      <w:r>
-        <w:t>сать</w:t>
-      </w:r>
-      <w:r>
-        <w:t xml:space="preserve"> эти интерфейсы.</w:t>
+        <w:t>Если ПО должно взаимодействовать с другими системами или сторонними сервисами, описать эти интерфейсы.</w:t>
       </w:r>
     </w:p>
     <w:p>
@@ -1346,7 +1310,7 @@
     </w:p>
     <w:p>
       <w:pPr>
-        <w:pStyle w:val="ListParagraph"/>
+        <w:pStyle w:val="a3"/>
         <w:widowControl w:val="0"/>
         <w:numPr>
           <w:ilvl w:val="0"/>
@@ -1476,7 +1440,7 @@
     </w:p>
     <w:p>
       <w:pPr>
-        <w:pStyle w:val="ListParagraph"/>
+        <w:pStyle w:val="a3"/>
         <w:widowControl w:val="0"/>
         <w:numPr>
           <w:ilvl w:val="0"/>
@@ -1716,7 +1680,7 @@
     </w:p>
     <w:p>
       <w:pPr>
-        <w:pStyle w:val="ListParagraph"/>
+        <w:pStyle w:val="a3"/>
         <w:widowControl w:val="0"/>
         <w:numPr>
           <w:ilvl w:val="0"/>
@@ -2288,7 +2252,7 @@
 </file>
 
 <file path=word/numbering.xml><?xml version="1.0" encoding="utf-8"?>
-<w:numbering xmlns:wpc="http://schemas.microsoft.com/office/word/2010/wordprocessingCanvas" xmlns:cx="http://schemas.microsoft.com/office/drawing/2014/chartex" xmlns:cx1="http://schemas.microsoft.com/office/drawing/2015/9/8/chartex" xmlns:cx2="http://schemas.microsoft.com/office/drawing/2015/10/21/chartex" xmlns:cx3="http://schemas.microsoft.com/office/drawing/2016/5/9/chartex" xmlns:cx4="http://schemas.microsoft.com/office/drawing/2016/5/10/chartex" xmlns:cx5="http://schemas.microsoft.com/office/drawing/2016/5/11/chartex" xmlns:cx6="http://schemas.microsoft.com/office/drawing/2016/5/12/chartex" xmlns:cx7="http://schemas.microsoft.com/office/drawing/2016/5/13/chartex" xmlns:cx8="http://schemas.microsoft.com/office/drawing/2016/5/14/chartex" xmlns:mc="http://schemas.openxmlformats.org/markup-compatibility/2006" xmlns:aink="http://schemas.microsoft.com/office/drawing/2016/ink" xmlns:am3d="http://schemas.microsoft.com/office/drawing/2017/model3d" xmlns:o="urn:schemas-microsoft-com:office:office" xmlns:oel="http://schemas.microsoft.com/office/2019/extlst" xmlns:r="http://schemas.openxmlformats.org/officeDocument/2006/relationships" xmlns:m="http://schemas.openxmlformats.org/officeDocument/2006/math" xmlns:v="urn:schemas-microsoft-com:vml" xmlns:wp14="http://schemas.microsoft.com/office/word/2010/wordprocessingDrawing" xmlns:wp="http://schemas.openxmlformats.org/drawingml/2006/wordprocessingDrawing" xmlns:w10="urn:schemas-microsoft-com:office:word" xmlns:w="http://schemas.openxmlformats.org/wordprocessingml/2006/main" xmlns:w14="http://schemas.microsoft.com/office/word/2010/wordml" xmlns:w15="http://schemas.microsoft.com/office/word/2012/wordml" xmlns:w16cex="http://schemas.microsoft.com/office/word/2018/wordml/cex" xmlns:w16cid="http://schemas.microsoft.com/office/word/2016/wordml/cid" xmlns:w16="http://schemas.microsoft.com/office/word/2018/wordml" xmlns:w16sdtdh="http://schemas.microsoft.com/office/word/2020/wordml/sdtdatahash" xmlns:w16se="http://schemas.microsoft.com/office/word/2015/wordml/symex" xmlns:wpg="http://schemas.microsoft.com/office/word/2010/wordprocessingGroup" xmlns:wpi="http://schemas.microsoft.com/office/word/2010/wordprocessingInk" xmlns:wne="http://schemas.microsoft.com/office/word/2006/wordml" xmlns:wps="http://schemas.microsoft.com/office/word/2010/wordprocessingShape" mc:Ignorable="w14 w15 w16se w16cid w16 w16cex w16sdtdh wp14">
+<w:numbering xmlns:wpc="http://schemas.microsoft.com/office/word/2010/wordprocessingCanvas" xmlns:cx="http://schemas.microsoft.com/office/drawing/2014/chartex" xmlns:mc="http://schemas.openxmlformats.org/markup-compatibility/2006" xmlns:o="urn:schemas-microsoft-com:office:office" xmlns:r="http://schemas.openxmlformats.org/officeDocument/2006/relationships" xmlns:m="http://schemas.openxmlformats.org/officeDocument/2006/math" xmlns:v="urn:schemas-microsoft-com:vml" xmlns:wp14="http://schemas.microsoft.com/office/word/2010/wordprocessingDrawing" xmlns:wp="http://schemas.openxmlformats.org/drawingml/2006/wordprocessingDrawing" xmlns:w10="urn:schemas-microsoft-com:office:word" xmlns:w="http://schemas.openxmlformats.org/wordprocessingml/2006/main" xmlns:w14="http://schemas.microsoft.com/office/word/2010/wordml" xmlns:w15="http://schemas.microsoft.com/office/word/2012/wordml" xmlns:w16se="http://schemas.microsoft.com/office/word/2015/wordml/symex" xmlns:wpg="http://schemas.microsoft.com/office/word/2010/wordprocessingGroup" xmlns:wpi="http://schemas.microsoft.com/office/word/2010/wordprocessingInk" xmlns:wne="http://schemas.microsoft.com/office/word/2006/wordml" xmlns:wps="http://schemas.microsoft.com/office/word/2010/wordprocessingShape" mc:Ignorable="w14 w15 w16se wp14">
   <w:abstractNum w:abstractNumId="0" w15:restartNumberingAfterBreak="0">
     <w:nsid w:val="05802A30"/>
     <w:multiLevelType w:val="hybridMultilevel"/>
@@ -2817,13 +2781,13 @@
       </w:pPr>
     </w:lvl>
   </w:abstractNum>
-  <w:num w:numId="1" w16cid:durableId="116534125">
+  <w:num w:numId="1">
     <w:abstractNumId w:val="0"/>
   </w:num>
-  <w:num w:numId="2" w16cid:durableId="58720663">
+  <w:num w:numId="2">
     <w:abstractNumId w:val="1"/>
   </w:num>
-  <w:num w:numId="3" w16cid:durableId="376856989">
+  <w:num w:numId="3">
     <w:abstractNumId w:val="3"/>
     <w:lvlOverride w:ilvl="0">
       <w:startOverride w:val="1"/>
@@ -2853,10 +2817,10 @@
       <w:startOverride w:val="1"/>
     </w:lvlOverride>
   </w:num>
-  <w:num w:numId="4" w16cid:durableId="1895309808">
+  <w:num w:numId="4">
     <w:abstractNumId w:val="2"/>
   </w:num>
-  <w:num w:numId="5" w16cid:durableId="1740327227">
+  <w:num w:numId="5">
     <w:abstractNumId w:val="4"/>
     <w:lvlOverride w:ilvl="0">
       <w:startOverride w:val="1"/>
@@ -2886,14 +2850,14 @@
       <w:startOverride w:val="1"/>
     </w:lvlOverride>
   </w:num>
-  <w:num w:numId="6" w16cid:durableId="1183057255">
+  <w:num w:numId="6">
     <w:abstractNumId w:val="5"/>
   </w:num>
 </w:numbering>
 </file>
 
 <file path=word/styles.xml><?xml version="1.0" encoding="utf-8"?>
-<w:styles xmlns:mc="http://schemas.openxmlformats.org/markup-compatibility/2006" xmlns:r="http://schemas.openxmlformats.org/officeDocument/2006/relationships" xmlns:w="http://schemas.openxmlformats.org/wordprocessingml/2006/main" xmlns:w14="http://schemas.microsoft.com/office/word/2010/wordml" xmlns:w15="http://schemas.microsoft.com/office/word/2012/wordml" xmlns:w16cex="http://schemas.microsoft.com/office/word/2018/wordml/cex" xmlns:w16cid="http://schemas.microsoft.com/office/word/2016/wordml/cid" xmlns:w16="http://schemas.microsoft.com/office/word/2018/wordml" xmlns:w16sdtdh="http://schemas.microsoft.com/office/word/2020/wordml/sdtdatahash" xmlns:w16se="http://schemas.microsoft.com/office/word/2015/wordml/symex" mc:Ignorable="w14 w15 w16se w16cid w16 w16cex w16sdtdh">
+<w:styles xmlns:mc="http://schemas.openxmlformats.org/markup-compatibility/2006" xmlns:r="http://schemas.openxmlformats.org/officeDocument/2006/relationships" xmlns:w="http://schemas.openxmlformats.org/wordprocessingml/2006/main" xmlns:w14="http://schemas.microsoft.com/office/word/2010/wordml" xmlns:w15="http://schemas.microsoft.com/office/word/2012/wordml" xmlns:w16se="http://schemas.microsoft.com/office/word/2015/wordml/symex" mc:Ignorable="w14 w15 w16se">
   <w:docDefaults>
     <w:rPrDefault>
       <w:rPr>
@@ -2911,7 +2875,7 @@
       </w:pPr>
     </w:pPrDefault>
   </w:docDefaults>
-  <w:latentStyles w:defLockedState="0" w:defUIPriority="99" w:defSemiHidden="0" w:defUnhideWhenUsed="0" w:defQFormat="0" w:count="376">
+  <w:latentStyles w:defLockedState="0" w:defUIPriority="99" w:defSemiHidden="0" w:defUnhideWhenUsed="0" w:defQFormat="0" w:count="371">
     <w:lsdException w:name="Normal" w:uiPriority="0" w:qFormat="1"/>
     <w:lsdException w:name="heading 1" w:uiPriority="9" w:qFormat="1"/>
     <w:lsdException w:name="heading 2" w:semiHidden="1" w:uiPriority="9" w:unhideWhenUsed="1" w:qFormat="1"/>
@@ -3283,23 +3247,18 @@
     <w:lsdException w:name="List Table 5 Dark Accent 6" w:uiPriority="50"/>
     <w:lsdException w:name="List Table 6 Colorful Accent 6" w:uiPriority="51"/>
     <w:lsdException w:name="List Table 7 Colorful Accent 6" w:uiPriority="52"/>
-    <w:lsdException w:name="Mention" w:semiHidden="1" w:unhideWhenUsed="1"/>
-    <w:lsdException w:name="Smart Hyperlink" w:semiHidden="1" w:unhideWhenUsed="1"/>
-    <w:lsdException w:name="Hashtag" w:semiHidden="1" w:unhideWhenUsed="1"/>
-    <w:lsdException w:name="Unresolved Mention" w:semiHidden="1" w:unhideWhenUsed="1"/>
-    <w:lsdException w:name="Smart Link" w:semiHidden="1" w:unhideWhenUsed="1"/>
   </w:latentStyles>
-  <w:style w:type="paragraph" w:default="1" w:styleId="Normal">
+  <w:style w:type="paragraph" w:default="1" w:styleId="a">
     <w:name w:val="Normal"/>
     <w:qFormat/>
   </w:style>
-  <w:style w:type="character" w:default="1" w:styleId="DefaultParagraphFont">
+  <w:style w:type="character" w:default="1" w:styleId="a0">
     <w:name w:val="Default Paragraph Font"/>
     <w:uiPriority w:val="1"/>
     <w:semiHidden/>
     <w:unhideWhenUsed/>
   </w:style>
-  <w:style w:type="table" w:default="1" w:styleId="TableNormal">
+  <w:style w:type="table" w:default="1" w:styleId="a1">
     <w:name w:val="Normal Table"/>
     <w:uiPriority w:val="99"/>
     <w:semiHidden/>
@@ -3314,15 +3273,15 @@
       </w:tblCellMar>
     </w:tblPr>
   </w:style>
-  <w:style w:type="numbering" w:default="1" w:styleId="NoList">
+  <w:style w:type="numbering" w:default="1" w:styleId="a2">
     <w:name w:val="No List"/>
     <w:uiPriority w:val="99"/>
     <w:semiHidden/>
     <w:unhideWhenUsed/>
   </w:style>
-  <w:style w:type="paragraph" w:styleId="ListParagraph">
+  <w:style w:type="paragraph" w:styleId="a3">
     <w:name w:val="List Paragraph"/>
-    <w:basedOn w:val="Normal"/>
+    <w:basedOn w:val="a"/>
     <w:uiPriority w:val="34"/>
     <w:qFormat/>
     <w:rsid w:val="007C0FE5"/>
